--- a/HowPullRequest.docx
+++ b/HowPullRequest.docx
@@ -591,6 +591,21 @@
         <w:rPr>
           <w:rFonts w:hint="eastAsia"/>
         </w:rPr>
+        <w:t xml:space="preserve"> </w:t>
+      </w:r>
+      <w:r>
+        <w:t>-m “[</w:t>
+      </w:r>
+      <w:r>
+        <w:rPr>
+          <w:rFonts w:hint="eastAsia"/>
+        </w:rPr>
+        <w:t>やったメッセージ]“</w:t>
+      </w:r>
+      <w:r>
+        <w:rPr>
+          <w:rFonts w:hint="eastAsia"/>
+        </w:rPr>
         <w:t>って書いてコミットする。自分のローカル</w:t>
       </w:r>
       <w:r>
@@ -697,11 +712,19 @@
         <w:rPr>
           <w:rFonts w:hint="eastAsia"/>
         </w:rPr>
-        <w:t>じゃなくてもo</w:t>
+        <w:t>じゃなくても</w:t>
+      </w:r>
+      <w:proofErr w:type="spellStart"/>
+      <w:r>
+        <w:rPr>
+          <w:rFonts w:hint="eastAsia"/>
+        </w:rPr>
+        <w:t>o</w:t>
       </w:r>
       <w:r>
         <w:t>ri</w:t>
       </w:r>
+      <w:proofErr w:type="spellEnd"/>
       <w:r>
         <w:rPr>
           <w:rFonts w:hint="eastAsia"/>
@@ -871,10 +894,21 @@
         <w:rPr>
           <w:rFonts w:hint="eastAsia"/>
         </w:rPr>
-        <w:t>のu</w:t>
-      </w:r>
-      <w:r>
-        <w:t>rl]</w:t>
+        <w:t>の</w:t>
+      </w:r>
+      <w:proofErr w:type="spellStart"/>
+      <w:r>
+        <w:rPr>
+          <w:rFonts w:hint="eastAsia"/>
+        </w:rPr>
+        <w:t>u</w:t>
+      </w:r>
+      <w:r>
+        <w:t>rl</w:t>
+      </w:r>
+      <w:proofErr w:type="spellEnd"/>
+      <w:r>
+        <w:t>]</w:t>
       </w:r>
       <w:r>
         <w:rPr>
@@ -882,14 +916,27 @@
         </w:rPr>
         <w:t>を実行。今回はみんな</w:t>
       </w:r>
-      <w:hyperlink r:id="rId9" w:history="1">
-        <w:r>
-          <w:rPr>
-            <w:rStyle w:val="a8"/>
-          </w:rPr>
-          <w:t>https://github.com/KazukiOshima/cansat2020.git</w:t>
-        </w:r>
-      </w:hyperlink>
+      <w:r>
+        <w:fldChar w:fldCharType="begin"/>
+      </w:r>
+      <w:r>
+        <w:instrText xml:space="preserve"> HYPERLINK "https://github.com/KazukiOshima/cansat2020.git" </w:instrText>
+      </w:r>
+      <w:r>
+        <w:fldChar w:fldCharType="separate"/>
+      </w:r>
+      <w:r>
+        <w:rPr>
+          <w:rStyle w:val="a8"/>
+        </w:rPr>
+        <w:t>https://github.com/KazukiOshima/cansat2020.git</w:t>
+      </w:r>
+      <w:r>
+        <w:rPr>
+          <w:rStyle w:val="a8"/>
+        </w:rPr>
+        <w:fldChar w:fldCharType="end"/>
+      </w:r>
       <w:r>
         <w:rPr>
           <w:rFonts w:hint="eastAsia"/>
@@ -1036,7 +1083,15 @@
         <w:t>つくった</w:t>
       </w:r>
       <w:r>
-        <w:t>_branch_name]</w:t>
+        <w:t>_</w:t>
+      </w:r>
+      <w:proofErr w:type="spellStart"/>
+      <w:r>
+        <w:t>branch_name</w:t>
+      </w:r>
+      <w:proofErr w:type="spellEnd"/>
+      <w:r>
+        <w:t>]</w:t>
       </w:r>
     </w:p>
     <w:p>
@@ -1108,7 +1163,7 @@
                     </pic:cNvPicPr>
                   </pic:nvPicPr>
                   <pic:blipFill>
-                    <a:blip r:embed="rId10" cstate="print">
+                    <a:blip r:embed="rId9" cstate="print">
                       <a:extLst>
                         <a:ext uri="{28A0092B-C50C-407E-A947-70E740481C1C}">
                           <a14:useLocalDpi xmlns:a14="http://schemas.microsoft.com/office/drawing/2010/main" val="0"/>
@@ -1159,7 +1214,15 @@
         <w:ind w:leftChars="0"/>
       </w:pPr>
       <w:r>
-        <w:t>git push -f origin [your_branch_name]</w:t>
+        <w:t>git push -f origin [</w:t>
+      </w:r>
+      <w:proofErr w:type="spellStart"/>
+      <w:r>
+        <w:t>your_branch_name</w:t>
+      </w:r>
+      <w:proofErr w:type="spellEnd"/>
+      <w:r>
+        <w:t>]</w:t>
       </w:r>
       <w:r>
         <w:rPr>
@@ -1177,6 +1240,7 @@
         </w:numPr>
         <w:ind w:leftChars="0"/>
       </w:pPr>
+      <w:proofErr w:type="spellStart"/>
       <w:r>
         <w:rPr>
           <w:rFonts w:ascii="Arial" w:hAnsi="Arial" w:cs="Arial"/>
@@ -1187,6 +1251,7 @@
         </w:rPr>
         <w:t>Github</w:t>
       </w:r>
+      <w:proofErr w:type="spellEnd"/>
       <w:r>
         <w:rPr>
           <w:rFonts w:ascii="Arial" w:hAnsi="Arial" w:cs="Arial"/>
@@ -1332,12 +1397,12 @@
       </w:r>
     </w:p>
     <w:sectPr>
-      <w:headerReference w:type="even" r:id="rId11"/>
-      <w:headerReference w:type="default" r:id="rId12"/>
-      <w:footerReference w:type="even" r:id="rId13"/>
-      <w:footerReference w:type="default" r:id="rId14"/>
-      <w:headerReference w:type="first" r:id="rId15"/>
-      <w:footerReference w:type="first" r:id="rId16"/>
+      <w:headerReference w:type="even" r:id="rId10"/>
+      <w:headerReference w:type="default" r:id="rId11"/>
+      <w:footerReference w:type="even" r:id="rId12"/>
+      <w:footerReference w:type="default" r:id="rId13"/>
+      <w:headerReference w:type="first" r:id="rId14"/>
+      <w:footerReference w:type="first" r:id="rId15"/>
       <w:pgSz w:w="11906" w:h="16838"/>
       <w:pgMar w:top="1985" w:right="1701" w:bottom="1701" w:left="1701" w:header="851" w:footer="992" w:gutter="0"/>
       <w:cols w:space="425"/>
